--- a/PD/潘多论文-终gpf改.docx
+++ b/PD/潘多论文-终gpf改.docx
@@ -1472,13 +1472,33 @@
           <w:delText xml:space="preserve"> </w:delText>
         </w:r>
       </w:del>
-      <w:r>
-        <w:rPr>
-          <w:rFonts w:ascii="Times New Roman" w:eastAsia="宋体" w:hAnsi="Times New Roman" w:cs="宋体"/>
-          <w:sz w:val="24"/>
-          <w:szCs w:val="24"/>
-        </w:rPr>
-        <w:t>traditional customs</w:t>
+      <w:del w:id="33" w:author="Alex" w:date="2015-10-29T19:42:00Z">
+        <w:r>
+          <w:rPr>
+            <w:rFonts w:ascii="Times New Roman" w:eastAsia="宋体" w:hAnsi="Times New Roman" w:cs="宋体"/>
+            <w:sz w:val="24"/>
+            <w:szCs w:val="24"/>
+          </w:rPr>
+          <w:delText>traditional</w:delText>
+        </w:r>
+      </w:del>
+      <w:ins w:id="34" w:author="Alex" w:date="2015-10-29T19:42:00Z">
+        <w:r>
+          <w:rPr>
+            <w:rFonts w:ascii="Times New Roman" w:eastAsia="宋体" w:hAnsi="Times New Roman" w:cs="宋体"/>
+            <w:sz w:val="24"/>
+            <w:szCs w:val="24"/>
+          </w:rPr>
+          <w:t>local</w:t>
+        </w:r>
+      </w:ins>
+      <w:r>
+        <w:rPr>
+          <w:rFonts w:ascii="Times New Roman" w:eastAsia="宋体" w:hAnsi="Times New Roman" w:cs="宋体"/>
+          <w:sz w:val="24"/>
+          <w:szCs w:val="24"/>
+        </w:rPr>
+        <w:t xml:space="preserve"> customs</w:t>
       </w:r>
       <w:r>
         <w:rPr>
@@ -1488,7 +1508,7 @@
         </w:rPr>
         <w:t xml:space="preserve"> played an </w:t>
       </w:r>
-      <w:del w:id="33" w:author="Alex" w:date="2015-10-29T19:01:00Z">
+      <w:del w:id="35" w:author="Alex" w:date="2015-10-29T19:01:00Z">
         <w:r>
           <w:rPr>
             <w:rFonts w:ascii="Times New Roman" w:eastAsia="宋体" w:hAnsi="Times New Roman" w:cs="宋体" w:hint="eastAsia"/>
@@ -1498,7 +1518,7 @@
           <w:delText xml:space="preserve">indelible </w:delText>
         </w:r>
       </w:del>
-      <w:ins w:id="34" w:author="Alex" w:date="2015-10-29T19:01:00Z">
+      <w:ins w:id="36" w:author="Alex" w:date="2015-10-29T19:01:00Z">
         <w:r>
           <w:rPr>
             <w:rFonts w:ascii="Times New Roman" w:eastAsia="宋体" w:hAnsi="Times New Roman" w:cs="宋体"/>
@@ -1516,7 +1536,7 @@
           <w:t xml:space="preserve"> </w:t>
         </w:r>
       </w:ins>
-      <w:del w:id="35" w:author="Alex" w:date="2015-10-29T19:01:00Z">
+      <w:del w:id="37" w:author="Alex" w:date="2015-10-29T19:01:00Z">
         <w:r>
           <w:rPr>
             <w:rFonts w:ascii="Times New Roman" w:eastAsia="宋体" w:hAnsi="Times New Roman" w:cs="宋体" w:hint="eastAsia"/>
@@ -1526,7 +1546,7 @@
           <w:delText>contribution for</w:delText>
         </w:r>
       </w:del>
-      <w:ins w:id="36" w:author="Alex" w:date="2015-10-29T19:01:00Z">
+      <w:ins w:id="38" w:author="Alex" w:date="2015-10-29T19:01:00Z">
         <w:r>
           <w:rPr>
             <w:rFonts w:ascii="Times New Roman" w:eastAsia="宋体" w:hAnsi="Times New Roman" w:cs="宋体"/>
@@ -1544,7 +1564,7 @@
         </w:rPr>
         <w:t xml:space="preserve"> the normal operation of ecosystem of Tibetan area, the sustainable utilization of the local biodiversity and the development of society. </w:t>
       </w:r>
-      <w:del w:id="37" w:author="Alex" w:date="2015-10-29T19:21:00Z">
+      <w:del w:id="39" w:author="Alex" w:date="2015-10-29T19:21:00Z">
         <w:r>
           <w:rPr>
             <w:rFonts w:ascii="Times New Roman" w:eastAsia="宋体" w:hAnsi="Times New Roman" w:cs="宋体"/>
@@ -1562,7 +1582,7 @@
           <w:delText xml:space="preserve">ut </w:delText>
         </w:r>
       </w:del>
-      <w:ins w:id="38" w:author="Alex" w:date="2015-10-29T19:21:00Z">
+      <w:ins w:id="40" w:author="Alex" w:date="2015-10-29T19:21:00Z">
         <w:r>
           <w:rPr>
             <w:rFonts w:ascii="Times New Roman" w:eastAsia="宋体" w:hAnsi="Times New Roman" w:cs="宋体"/>
@@ -1588,7 +1608,7 @@
         </w:rPr>
         <w:t>there are several reasons</w:t>
       </w:r>
-      <w:ins w:id="39" w:author="Alex" w:date="2015-10-29T19:06:00Z">
+      <w:ins w:id="41" w:author="Alex" w:date="2015-10-29T19:06:00Z">
         <w:r>
           <w:rPr>
             <w:rFonts w:ascii="Times New Roman" w:eastAsia="宋体" w:hAnsi="Times New Roman" w:cs="宋体"/>
@@ -1614,7 +1634,7 @@
           <w:t xml:space="preserve"> it difficult to s</w:t>
         </w:r>
       </w:ins>
-      <w:ins w:id="40" w:author="Alex" w:date="2015-10-29T19:07:00Z">
+      <w:ins w:id="42" w:author="Alex" w:date="2015-10-29T19:07:00Z">
         <w:r>
           <w:rPr>
             <w:rFonts w:ascii="Times New Roman" w:eastAsia="宋体" w:hAnsi="Times New Roman" w:cs="宋体"/>
@@ -1624,7 +1644,7 @@
           <w:t>ustain</w:t>
         </w:r>
       </w:ins>
-      <w:ins w:id="41" w:author="Alex" w:date="2015-10-29T19:06:00Z">
+      <w:ins w:id="43" w:author="Alex" w:date="2015-10-29T19:06:00Z">
         <w:r>
           <w:rPr>
             <w:rFonts w:ascii="Times New Roman" w:eastAsia="宋体" w:hAnsi="Times New Roman" w:cs="宋体" w:hint="eastAsia"/>
@@ -1658,7 +1678,7 @@
           <w:t xml:space="preserve">, </w:t>
         </w:r>
       </w:ins>
-      <w:del w:id="42" w:author="Alex" w:date="2015-10-29T19:07:00Z">
+      <w:del w:id="44" w:author="Alex" w:date="2015-10-29T19:07:00Z">
         <w:r>
           <w:rPr>
             <w:rFonts w:ascii="Times New Roman" w:eastAsia="宋体" w:hAnsi="Times New Roman" w:cs="宋体" w:hint="eastAsia"/>
@@ -1676,7 +1696,7 @@
         </w:rPr>
         <w:t>such as</w:t>
       </w:r>
-      <w:ins w:id="43" w:author="Alex" w:date="2015-10-29T19:10:00Z">
+      <w:ins w:id="45" w:author="Alex" w:date="2015-10-29T19:10:00Z">
         <w:r>
           <w:rPr>
             <w:rFonts w:ascii="Times New Roman" w:eastAsia="宋体" w:hAnsi="Times New Roman" w:cs="宋体"/>
@@ -1686,7 +1706,7 @@
           <w:t xml:space="preserve"> </w:t>
         </w:r>
       </w:ins>
-      <w:del w:id="44" w:author="Alex" w:date="2015-10-29T19:10:00Z">
+      <w:del w:id="46" w:author="Alex" w:date="2015-10-29T19:10:00Z">
         <w:r>
           <w:rPr>
             <w:rFonts w:ascii="Times New Roman" w:eastAsia="宋体" w:hAnsi="Times New Roman" w:cs="宋体" w:hint="eastAsia"/>
@@ -1704,7 +1724,7 @@
         </w:rPr>
         <w:t>Tibetan</w:t>
       </w:r>
-      <w:ins w:id="45" w:author="Alex" w:date="2015-10-29T19:10:00Z">
+      <w:ins w:id="47" w:author="Alex" w:date="2015-10-29T19:10:00Z">
         <w:r>
           <w:rPr>
             <w:rFonts w:ascii="Times New Roman" w:eastAsia="宋体" w:hAnsi="Times New Roman" w:cs="宋体"/>
@@ -1714,7 +1734,7 @@
           <w:t>s</w:t>
         </w:r>
       </w:ins>
-      <w:del w:id="46" w:author="Alex" w:date="2015-10-29T19:15:00Z">
+      <w:del w:id="48" w:author="Alex" w:date="2015-10-29T19:15:00Z">
         <w:r>
           <w:rPr>
             <w:rFonts w:ascii="Times New Roman" w:eastAsia="宋体" w:hAnsi="Times New Roman" w:cs="宋体" w:hint="eastAsia"/>
@@ -1740,7 +1760,7 @@
         </w:rPr>
         <w:t>generally</w:t>
       </w:r>
-      <w:ins w:id="47" w:author="Alex" w:date="2015-10-29T19:15:00Z">
+      <w:ins w:id="49" w:author="Alex" w:date="2015-10-29T19:15:00Z">
         <w:r>
           <w:rPr>
             <w:rFonts w:ascii="Times New Roman" w:eastAsia="宋体" w:hAnsi="Times New Roman" w:cs="宋体"/>
@@ -1758,7 +1778,7 @@
         </w:rPr>
         <w:t xml:space="preserve"> low</w:t>
       </w:r>
-      <w:ins w:id="48" w:author="Alex" w:date="2015-10-29T19:15:00Z">
+      <w:ins w:id="50" w:author="Alex" w:date="2015-10-29T19:15:00Z">
         <w:r>
           <w:rPr>
             <w:rFonts w:ascii="Times New Roman" w:eastAsia="宋体" w:hAnsi="Times New Roman" w:cs="宋体"/>
@@ -1776,7 +1796,7 @@
         </w:rPr>
         <w:t xml:space="preserve">, </w:t>
       </w:r>
-      <w:del w:id="49" w:author="Alex" w:date="2015-10-29T19:20:00Z">
+      <w:del w:id="51" w:author="Alex" w:date="2015-10-29T19:20:00Z">
         <w:r>
           <w:rPr>
             <w:rFonts w:ascii="Times New Roman" w:eastAsia="宋体" w:hAnsi="Times New Roman" w:cs="宋体" w:hint="eastAsia"/>
@@ -1786,7 +1806,7 @@
           <w:delText xml:space="preserve">the </w:delText>
         </w:r>
       </w:del>
-      <w:ins w:id="50" w:author="Alex" w:date="2015-10-29T19:20:00Z">
+      <w:ins w:id="52" w:author="Alex" w:date="2015-10-29T19:20:00Z">
         <w:r>
           <w:rPr>
             <w:rFonts w:ascii="Times New Roman" w:eastAsia="宋体" w:hAnsi="Times New Roman" w:cs="宋体"/>
@@ -1796,7 +1816,7 @@
           <w:t>lacking of</w:t>
         </w:r>
       </w:ins>
-      <w:ins w:id="51" w:author="Alex" w:date="2015-10-29T19:19:00Z">
+      <w:ins w:id="53" w:author="Alex" w:date="2015-10-29T19:19:00Z">
         <w:r>
           <w:rPr>
             <w:rFonts w:ascii="Times New Roman" w:eastAsia="宋体" w:hAnsi="Times New Roman" w:cs="宋体"/>
@@ -1814,7 +1834,7 @@
         </w:rPr>
         <w:t xml:space="preserve">education </w:t>
       </w:r>
-      <w:del w:id="52" w:author="Alex" w:date="2015-10-29T19:18:00Z">
+      <w:del w:id="54" w:author="Alex" w:date="2015-10-29T19:18:00Z">
         <w:r>
           <w:rPr>
             <w:rFonts w:ascii="Times New Roman" w:eastAsia="宋体" w:hAnsi="Times New Roman" w:cs="宋体" w:hint="eastAsia"/>
@@ -1824,7 +1844,7 @@
           <w:delText>ways of</w:delText>
         </w:r>
       </w:del>
-      <w:ins w:id="53" w:author="Alex" w:date="2015-10-29T19:18:00Z">
+      <w:ins w:id="55" w:author="Alex" w:date="2015-10-29T19:18:00Z">
         <w:r>
           <w:rPr>
             <w:rFonts w:ascii="Times New Roman" w:eastAsia="宋体" w:hAnsi="Times New Roman" w:cs="宋体"/>
@@ -1842,7 +1862,7 @@
         </w:rPr>
         <w:t xml:space="preserve"> ecological protection</w:t>
       </w:r>
-      <w:ins w:id="54" w:author="Alex" w:date="2015-10-29T19:19:00Z">
+      <w:ins w:id="56" w:author="Alex" w:date="2015-10-29T19:19:00Z">
         <w:r>
           <w:rPr>
             <w:rFonts w:ascii="Times New Roman" w:eastAsia="宋体" w:hAnsi="Times New Roman" w:cs="宋体"/>
@@ -1852,7 +1872,7 @@
           <w:t>,</w:t>
         </w:r>
       </w:ins>
-      <w:del w:id="55" w:author="Alex" w:date="2015-10-29T19:19:00Z">
+      <w:del w:id="57" w:author="Alex" w:date="2015-10-29T19:19:00Z">
         <w:r>
           <w:rPr>
             <w:rFonts w:ascii="Times New Roman" w:eastAsia="宋体" w:hAnsi="Times New Roman" w:cs="宋体" w:hint="eastAsia"/>
@@ -1862,7 +1882,7 @@
           <w:delText xml:space="preserve"> is </w:delText>
         </w:r>
       </w:del>
-      <w:del w:id="56" w:author="Alex" w:date="2015-10-29T19:18:00Z">
+      <w:del w:id="58" w:author="Alex" w:date="2015-10-29T19:18:00Z">
         <w:r>
           <w:rPr>
             <w:rFonts w:ascii="Times New Roman" w:eastAsia="宋体" w:hAnsi="Times New Roman" w:cs="宋体" w:hint="eastAsia"/>
@@ -1872,7 +1892,7 @@
           <w:delText>single</w:delText>
         </w:r>
       </w:del>
-      <w:del w:id="57" w:author="Alex" w:date="2015-10-29T19:19:00Z">
+      <w:del w:id="59" w:author="Alex" w:date="2015-10-29T19:19:00Z">
         <w:r>
           <w:rPr>
             <w:rFonts w:ascii="Times New Roman" w:eastAsia="宋体" w:hAnsi="Times New Roman" w:cs="宋体" w:hint="eastAsia"/>
@@ -1890,7 +1910,7 @@
         </w:rPr>
         <w:t xml:space="preserve"> the rapid</w:t>
       </w:r>
-      <w:del w:id="58" w:author="Alex" w:date="2015-10-29T19:23:00Z">
+      <w:del w:id="60" w:author="Alex" w:date="2015-10-29T19:23:00Z">
         <w:r>
           <w:rPr>
             <w:rFonts w:ascii="Times New Roman" w:eastAsia="宋体" w:hAnsi="Times New Roman" w:cs="宋体" w:hint="eastAsia"/>
@@ -1908,7 +1928,7 @@
         </w:rPr>
         <w:t xml:space="preserve"> expan</w:t>
       </w:r>
-      <w:ins w:id="59" w:author="Alex" w:date="2015-10-29T19:23:00Z">
+      <w:ins w:id="61" w:author="Alex" w:date="2015-10-29T19:23:00Z">
         <w:r>
           <w:rPr>
             <w:rFonts w:ascii="Times New Roman" w:eastAsia="宋体" w:hAnsi="Times New Roman" w:cs="宋体"/>
@@ -1918,7 +1938,7 @@
           <w:t>sion</w:t>
         </w:r>
       </w:ins>
-      <w:del w:id="60" w:author="Alex" w:date="2015-10-29T19:23:00Z">
+      <w:del w:id="62" w:author="Alex" w:date="2015-10-29T19:23:00Z">
         <w:r>
           <w:rPr>
             <w:rFonts w:ascii="Times New Roman" w:eastAsia="宋体" w:hAnsi="Times New Roman" w:cs="宋体" w:hint="eastAsia"/>
@@ -1936,7 +1956,7 @@
         </w:rPr>
         <w:t xml:space="preserve"> of market economy,</w:t>
       </w:r>
-      <w:ins w:id="61" w:author="Alex" w:date="2015-10-29T19:26:00Z">
+      <w:ins w:id="63" w:author="Alex" w:date="2015-10-29T19:26:00Z">
         <w:r>
           <w:rPr>
             <w:rFonts w:ascii="Times New Roman" w:eastAsia="宋体" w:hAnsi="Times New Roman" w:cs="宋体"/>
@@ -1970,7 +1990,7 @@
         </w:rPr>
         <w:t xml:space="preserve"> </w:t>
       </w:r>
-      <w:ins w:id="62" w:author="Alex" w:date="2015-10-29T19:24:00Z">
+      <w:ins w:id="64" w:author="Alex" w:date="2015-10-29T19:24:00Z">
         <w:r>
           <w:rPr>
             <w:rFonts w:ascii="Times New Roman" w:eastAsia="宋体" w:hAnsi="Times New Roman" w:cs="宋体"/>
@@ -1988,7 +2008,7 @@
           <w:t>nfiltration</w:t>
         </w:r>
       </w:ins>
-      <w:del w:id="63" w:author="Alex" w:date="2015-10-29T19:24:00Z">
+      <w:del w:id="65" w:author="Alex" w:date="2015-10-29T19:24:00Z">
         <w:r>
           <w:rPr>
             <w:rFonts w:ascii="Times New Roman" w:eastAsia="宋体" w:hAnsi="Times New Roman" w:cs="宋体" w:hint="eastAsia"/>
@@ -2006,7 +2026,7 @@
         </w:rPr>
         <w:t xml:space="preserve"> of foreign culture</w:t>
       </w:r>
-      <w:ins w:id="64" w:author="Alex" w:date="2015-10-29T19:25:00Z">
+      <w:ins w:id="66" w:author="Alex" w:date="2015-10-29T19:25:00Z">
         <w:r>
           <w:rPr>
             <w:rFonts w:ascii="Times New Roman" w:eastAsia="宋体" w:hAnsi="Times New Roman" w:cs="宋体"/>
@@ -2016,7 +2036,7 @@
           <w:t>.</w:t>
         </w:r>
       </w:ins>
-      <w:del w:id="65" w:author="Alex" w:date="2015-10-29T19:25:00Z">
+      <w:del w:id="67" w:author="Alex" w:date="2015-10-29T19:25:00Z">
         <w:r>
           <w:rPr>
             <w:rFonts w:ascii="Times New Roman" w:eastAsia="宋体" w:hAnsi="Times New Roman" w:cs="宋体" w:hint="eastAsia"/>
@@ -2034,7 +2054,7 @@
         </w:rPr>
         <w:t xml:space="preserve"> </w:t>
       </w:r>
-      <w:del w:id="66" w:author="Alex" w:date="2015-10-29T19:05:00Z">
+      <w:del w:id="68" w:author="Alex" w:date="2015-10-29T19:05:00Z">
         <w:r>
           <w:rPr>
             <w:rFonts w:ascii="Times New Roman" w:eastAsia="宋体" w:hAnsi="Times New Roman" w:cs="宋体" w:hint="eastAsia"/>
@@ -2154,7 +2174,7 @@
           <w:sz w:val="24"/>
           <w:szCs w:val="24"/>
         </w:rPr>
-        <w:t xml:space="preserve">strengthen the protection of </w:t>
+        <w:t xml:space="preserve">strengthen the protection of the local </w:t>
       </w:r>
       <w:r>
         <w:rPr>
@@ -2163,7 +2183,7 @@
           <w:szCs w:val="24"/>
         </w:rPr>
         <w:lastRenderedPageBreak/>
-        <w:t>the local biodiversity</w:t>
+        <w:t>biodiversity</w:t>
       </w:r>
       <w:r>
         <w:rPr>
@@ -2173,7 +2193,7 @@
         </w:rPr>
         <w:t xml:space="preserve">, </w:t>
       </w:r>
-      <w:ins w:id="67" w:author="Alex" w:date="2015-10-29T19:28:00Z">
+      <w:ins w:id="69" w:author="Alex" w:date="2015-10-29T19:28:00Z">
         <w:r>
           <w:rPr>
             <w:rFonts w:ascii="Times New Roman" w:eastAsia="宋体" w:hAnsi="Times New Roman" w:cs="宋体"/>
@@ -2191,7 +2211,7 @@
         </w:rPr>
         <w:t xml:space="preserve">to realize the sustainable </w:t>
       </w:r>
-      <w:del w:id="68" w:author="Alex" w:date="2015-10-29T19:29:00Z">
+      <w:del w:id="70" w:author="Alex" w:date="2015-10-29T19:29:00Z">
         <w:r>
           <w:rPr>
             <w:rFonts w:ascii="Times New Roman" w:eastAsia="宋体" w:hAnsi="Times New Roman" w:cs="宋体" w:hint="eastAsia"/>
@@ -2201,7 +2221,7 @@
           <w:delText xml:space="preserve">utilization </w:delText>
         </w:r>
       </w:del>
-      <w:ins w:id="69" w:author="Alex" w:date="2015-10-29T19:29:00Z">
+      <w:ins w:id="71" w:author="Alex" w:date="2015-10-29T19:29:00Z">
         <w:r>
           <w:rPr>
             <w:rFonts w:ascii="Times New Roman" w:eastAsia="宋体" w:hAnsi="Times New Roman" w:cs="宋体"/>
@@ -2210,8 +2230,6 @@
           </w:rPr>
           <w:t>development</w:t>
         </w:r>
-        <w:bookmarkStart w:id="70" w:name="_GoBack"/>
-        <w:bookmarkEnd w:id="70"/>
         <w:r>
           <w:rPr>
             <w:rFonts w:ascii="Times New Roman" w:eastAsia="宋体" w:hAnsi="Times New Roman" w:cs="宋体" w:hint="eastAsia"/>
@@ -2265,13 +2283,23 @@
         </w:rPr>
         <w:t xml:space="preserve"> </w:t>
       </w:r>
+      <w:del w:id="72" w:author="Alex" w:date="2015-10-29T19:42:00Z">
+        <w:r>
+          <w:rPr>
+            <w:rFonts w:ascii="Times New Roman" w:eastAsia="宋体" w:hAnsi="Times New Roman" w:hint="eastAsia"/>
+            <w:sz w:val="21"/>
+            <w:szCs w:val="21"/>
+          </w:rPr>
+          <w:delText xml:space="preserve">the </w:delText>
+        </w:r>
+      </w:del>
       <w:r>
         <w:rPr>
           <w:rFonts w:ascii="Times New Roman" w:eastAsia="宋体" w:hAnsi="Times New Roman" w:hint="eastAsia"/>
           <w:sz w:val="21"/>
           <w:szCs w:val="21"/>
         </w:rPr>
-        <w:t>the T</w:t>
+        <w:t>T</w:t>
       </w:r>
       <w:r>
         <w:rPr>
@@ -2287,15 +2315,43 @@
           <w:sz w:val="24"/>
           <w:szCs w:val="24"/>
         </w:rPr>
-        <w:t xml:space="preserve"> nationality</w:t>
-      </w:r>
-      <w:r>
-        <w:rPr>
-          <w:rFonts w:ascii="Times New Roman" w:eastAsia="宋体" w:hAnsi="Times New Roman" w:cs="宋体"/>
-          <w:sz w:val="24"/>
-          <w:szCs w:val="24"/>
-        </w:rPr>
-        <w:t xml:space="preserve"> traditional customs</w:t>
+        <w:t xml:space="preserve"> </w:t>
+      </w:r>
+      <w:ins w:id="73" w:author="Alex" w:date="2015-10-29T19:42:00Z">
+        <w:r>
+          <w:rPr>
+            <w:rFonts w:ascii="Times New Roman" w:eastAsia="宋体" w:hAnsi="Times New Roman" w:cs="宋体"/>
+            <w:sz w:val="24"/>
+            <w:szCs w:val="24"/>
+          </w:rPr>
+          <w:t>local</w:t>
+        </w:r>
+      </w:ins>
+      <w:del w:id="74" w:author="Alex" w:date="2015-10-29T19:42:00Z">
+        <w:r>
+          <w:rPr>
+            <w:rFonts w:ascii="Times New Roman" w:eastAsia="宋体" w:hAnsi="Times New Roman" w:cs="宋体" w:hint="eastAsia"/>
+            <w:sz w:val="24"/>
+            <w:szCs w:val="24"/>
+          </w:rPr>
+          <w:delText>nationality</w:delText>
+        </w:r>
+        <w:r>
+          <w:rPr>
+            <w:rFonts w:ascii="Times New Roman" w:eastAsia="宋体" w:hAnsi="Times New Roman" w:cs="宋体"/>
+            <w:sz w:val="24"/>
+            <w:szCs w:val="24"/>
+          </w:rPr>
+          <w:delText xml:space="preserve"> traditional</w:delText>
+        </w:r>
+      </w:del>
+      <w:r>
+        <w:rPr>
+          <w:rFonts w:ascii="Times New Roman" w:eastAsia="宋体" w:hAnsi="Times New Roman" w:cs="宋体"/>
+          <w:sz w:val="24"/>
+          <w:szCs w:val="24"/>
+        </w:rPr>
+        <w:t xml:space="preserve"> customs</w:t>
       </w:r>
       <w:r>
         <w:rPr>
@@ -2884,14 +2940,50 @@
           <w:sz w:val="24"/>
           <w:szCs w:val="24"/>
         </w:rPr>
-        <w:t>人与自然和谐共处，奉行节制和谐的生活方式与生产方式，有着朴素自然生态观，与现代自然生态观。因此，挖掘认识传统藏文化，分析其对</w:t>
-      </w:r>
+        <w:t>人与自然和谐共处，奉行节制和谐的生活方式与生产方式，有着朴素自然生态观</w:t>
+      </w:r>
+      <w:del w:id="75" w:author="Alex" w:date="2015-10-29T19:54:00Z">
+        <w:r>
+          <w:rPr>
+            <w:rFonts w:ascii="Times New Roman" w:eastAsia="宋体" w:hAnsiTheme="majorEastAsia" w:hint="eastAsia"/>
+            <w:sz w:val="24"/>
+            <w:szCs w:val="24"/>
+          </w:rPr>
+          <w:delText>，</w:delText>
+        </w:r>
+      </w:del>
       <w:r>
         <w:rPr>
           <w:rFonts w:ascii="Times New Roman" w:eastAsia="宋体" w:hAnsiTheme="majorEastAsia" w:hint="eastAsia"/>
           <w:sz w:val="24"/>
           <w:szCs w:val="24"/>
         </w:rPr>
+        <w:t>与现代自然生态观。因此，挖掘认识传统藏文化</w:t>
+      </w:r>
+      <w:ins w:id="76" w:author="Alex" w:date="2015-10-29T19:55:00Z">
+        <w:r>
+          <w:rPr>
+            <w:rFonts w:ascii="Times New Roman" w:eastAsia="宋体" w:hAnsiTheme="majorEastAsia" w:hint="eastAsia"/>
+            <w:sz w:val="24"/>
+            <w:szCs w:val="24"/>
+          </w:rPr>
+          <w:t>的精粹</w:t>
+        </w:r>
+      </w:ins>
+      <w:r>
+        <w:rPr>
+          <w:rFonts w:ascii="Times New Roman" w:eastAsia="宋体" w:hAnsiTheme="majorEastAsia" w:hint="eastAsia"/>
+          <w:sz w:val="24"/>
+          <w:szCs w:val="24"/>
+        </w:rPr>
+        <w:t>，分析其对</w:t>
+      </w:r>
+      <w:r>
+        <w:rPr>
+          <w:rFonts w:ascii="Times New Roman" w:eastAsia="宋体" w:hAnsiTheme="majorEastAsia" w:hint="eastAsia"/>
+          <w:sz w:val="24"/>
+          <w:szCs w:val="24"/>
+        </w:rPr>
         <w:t>当地生态环境恢复</w:t>
       </w:r>
       <w:r>
@@ -2900,14 +2992,32 @@
           <w:sz w:val="24"/>
           <w:szCs w:val="24"/>
         </w:rPr>
-        <w:t>和生物多样性保护的影响，可促进该区域生态恢复技术的应用，有助于藏区草地生态</w:t>
-      </w:r>
+        <w:t>和生物多样性保护的影响，可</w:t>
+      </w:r>
+      <w:ins w:id="77" w:author="Alex" w:date="2015-10-29T19:59:00Z">
+        <w:r>
+          <w:rPr>
+            <w:rFonts w:ascii="Times New Roman" w:eastAsia="宋体" w:hAnsiTheme="majorEastAsia" w:hint="eastAsia"/>
+            <w:sz w:val="24"/>
+            <w:szCs w:val="24"/>
+          </w:rPr>
+          <w:t>以</w:t>
+        </w:r>
+      </w:ins>
       <w:r>
         <w:rPr>
           <w:rFonts w:ascii="Times New Roman" w:eastAsia="宋体" w:hAnsiTheme="majorEastAsia" w:hint="eastAsia"/>
           <w:sz w:val="24"/>
           <w:szCs w:val="24"/>
         </w:rPr>
+        <w:t>促进该区域生态恢复技术的应用，有助于藏区草地生态</w:t>
+      </w:r>
+      <w:r>
+        <w:rPr>
+          <w:rFonts w:ascii="Times New Roman" w:eastAsia="宋体" w:hAnsiTheme="majorEastAsia" w:hint="eastAsia"/>
+          <w:sz w:val="24"/>
+          <w:szCs w:val="24"/>
+        </w:rPr>
         <w:t>管理</w:t>
       </w:r>
       <w:r>
@@ -2918,14 +3028,34 @@
         </w:rPr>
         <w:t>的</w:t>
       </w:r>
-      <w:r>
-        <w:rPr>
-          <w:rFonts w:ascii="Times New Roman" w:eastAsia="宋体" w:hAnsiTheme="majorEastAsia" w:hint="eastAsia"/>
-          <w:sz w:val="24"/>
-          <w:szCs w:val="24"/>
-        </w:rPr>
-        <w:t>规范性</w:t>
-      </w:r>
+      <w:del w:id="78" w:author="Alex" w:date="2015-10-29T20:01:00Z">
+        <w:r>
+          <w:rPr>
+            <w:rFonts w:ascii="Times New Roman" w:eastAsia="宋体" w:hAnsiTheme="majorEastAsia" w:hint="eastAsia"/>
+            <w:sz w:val="24"/>
+            <w:szCs w:val="24"/>
+          </w:rPr>
+          <w:delText>规范性</w:delText>
+        </w:r>
+      </w:del>
+      <w:ins w:id="79" w:author="Alex" w:date="2015-10-29T20:01:00Z">
+        <w:r>
+          <w:rPr>
+            <w:rFonts w:ascii="Times New Roman" w:eastAsia="宋体" w:hAnsiTheme="majorEastAsia" w:hint="eastAsia"/>
+            <w:sz w:val="24"/>
+            <w:szCs w:val="24"/>
+          </w:rPr>
+          <w:t>规范</w:t>
+        </w:r>
+        <w:r>
+          <w:rPr>
+            <w:rFonts w:ascii="Times New Roman" w:eastAsia="宋体" w:hAnsiTheme="majorEastAsia" w:hint="eastAsia"/>
+            <w:sz w:val="24"/>
+            <w:szCs w:val="24"/>
+          </w:rPr>
+          <w:t>化</w:t>
+        </w:r>
+      </w:ins>
       <w:r>
         <w:rPr>
           <w:rFonts w:ascii="Times New Roman" w:eastAsia="宋体" w:hAnsiTheme="majorEastAsia" w:hint="eastAsia"/>
@@ -3202,7 +3332,25 @@
           <w:sz w:val="24"/>
           <w:szCs w:val="24"/>
         </w:rPr>
-        <w:t>接对</w:t>
+        <w:t>接</w:t>
+      </w:r>
+      <w:ins w:id="80" w:author="Alex" w:date="2015-10-29T20:12:00Z">
+        <w:r>
+          <w:rPr>
+            <w:rFonts w:ascii="Times New Roman" w:eastAsia="宋体" w:hAnsi="Times New Roman" w:cs="宋体" w:hint="eastAsia"/>
+            <w:sz w:val="24"/>
+            <w:szCs w:val="24"/>
+          </w:rPr>
+          <w:t>的</w:t>
+        </w:r>
+      </w:ins>
+      <w:r>
+        <w:rPr>
+          <w:rFonts w:ascii="Times New Roman" w:eastAsia="宋体" w:hAnsi="Times New Roman" w:cs="宋体" w:hint="eastAsia"/>
+          <w:sz w:val="24"/>
+          <w:szCs w:val="24"/>
+        </w:rPr>
+        <w:t>对</w:t>
       </w:r>
       <w:r>
         <w:rPr>
@@ -3228,14 +3376,62 @@
         </w:rPr>
         <w:t>保护</w:t>
       </w:r>
-      <w:r>
-        <w:rPr>
-          <w:rFonts w:ascii="Times New Roman" w:eastAsia="宋体" w:hAnsi="Times New Roman" w:cs="宋体" w:hint="eastAsia"/>
-          <w:sz w:val="24"/>
-          <w:szCs w:val="24"/>
-        </w:rPr>
-        <w:t>有诸多积极的作用</w:t>
-      </w:r>
+      <w:ins w:id="81" w:author="Alex" w:date="2015-10-29T20:12:00Z">
+        <w:r>
+          <w:rPr>
+            <w:rFonts w:ascii="Times New Roman" w:eastAsia="宋体" w:hAnsi="Times New Roman" w:cs="宋体" w:hint="eastAsia"/>
+            <w:sz w:val="24"/>
+            <w:szCs w:val="24"/>
+          </w:rPr>
+          <w:t>产生</w:t>
+        </w:r>
+        <w:r>
+          <w:rPr>
+            <w:rFonts w:ascii="Times New Roman" w:eastAsia="宋体" w:hAnsi="Times New Roman" w:cs="宋体"/>
+            <w:sz w:val="24"/>
+            <w:szCs w:val="24"/>
+          </w:rPr>
+          <w:t>了</w:t>
+        </w:r>
+      </w:ins>
+      <w:del w:id="82" w:author="Alex" w:date="2015-10-29T20:12:00Z">
+        <w:r>
+          <w:rPr>
+            <w:rFonts w:ascii="Times New Roman" w:eastAsia="宋体" w:hAnsi="Times New Roman" w:cs="宋体" w:hint="eastAsia"/>
+            <w:sz w:val="24"/>
+            <w:szCs w:val="24"/>
+          </w:rPr>
+          <w:delText>有</w:delText>
+        </w:r>
+      </w:del>
+      <w:r>
+        <w:rPr>
+          <w:rFonts w:ascii="Times New Roman" w:eastAsia="宋体" w:hAnsi="Times New Roman" w:cs="宋体" w:hint="eastAsia"/>
+          <w:sz w:val="24"/>
+          <w:szCs w:val="24"/>
+        </w:rPr>
+        <w:t>诸多积极的</w:t>
+      </w:r>
+      <w:ins w:id="83" w:author="Alex" w:date="2015-10-29T20:12:00Z">
+        <w:r>
+          <w:rPr>
+            <w:rFonts w:ascii="Times New Roman" w:eastAsia="宋体" w:hAnsi="Times New Roman" w:cs="宋体" w:hint="eastAsia"/>
+            <w:sz w:val="24"/>
+            <w:szCs w:val="24"/>
+          </w:rPr>
+          <w:t>影响</w:t>
+        </w:r>
+      </w:ins>
+      <w:del w:id="84" w:author="Alex" w:date="2015-10-29T20:12:00Z">
+        <w:r>
+          <w:rPr>
+            <w:rFonts w:ascii="Times New Roman" w:eastAsia="宋体" w:hAnsi="Times New Roman" w:cs="宋体" w:hint="eastAsia"/>
+            <w:sz w:val="24"/>
+            <w:szCs w:val="24"/>
+          </w:rPr>
+          <w:delText>作用</w:delText>
+        </w:r>
+      </w:del>
       <w:r>
         <w:rPr>
           <w:rFonts w:ascii="Times New Roman" w:eastAsia="宋体" w:hAnsi="Times New Roman" w:cs="宋体" w:hint="eastAsia"/>
@@ -4959,7 +5155,33 @@
           <w:sz w:val="24"/>
           <w:szCs w:val="24"/>
         </w:rPr>
-        <w:t>。这种淡化物质财富的精神，导致自然生态资源尚未大规模的开发，确保了人与自然得以长期和谐相处</w:t>
+        <w:t>。这种淡化物质财富的精神，导致自然生态资源尚未大规模的开发，</w:t>
+      </w:r>
+      <w:ins w:id="85" w:author="Alex" w:date="2015-10-29T20:47:00Z">
+        <w:r>
+          <w:rPr>
+            <w:rFonts w:ascii="Times New Roman" w:eastAsia="宋体" w:hAnsi="Times New Roman" w:cs="宋体" w:hint="eastAsia"/>
+            <w:sz w:val="24"/>
+            <w:szCs w:val="24"/>
+          </w:rPr>
+          <w:t>保护了</w:t>
+        </w:r>
+        <w:r>
+          <w:rPr>
+            <w:rFonts w:ascii="Times New Roman" w:eastAsia="宋体" w:hAnsi="Times New Roman" w:cs="宋体"/>
+            <w:sz w:val="24"/>
+            <w:szCs w:val="24"/>
+          </w:rPr>
+          <w:t>当地原有的生态环境，</w:t>
+        </w:r>
+      </w:ins>
+      <w:r>
+        <w:rPr>
+          <w:rFonts w:ascii="Times New Roman" w:eastAsia="宋体" w:hAnsi="Times New Roman" w:cs="宋体" w:hint="eastAsia"/>
+          <w:sz w:val="24"/>
+          <w:szCs w:val="24"/>
+        </w:rPr>
+        <w:t>确保了人与自然得以长期和谐相处</w:t>
       </w:r>
       <w:r>
         <w:rPr>
@@ -7836,12 +8058,32 @@
         </w:rPr>
         <w:t>，</w:t>
       </w:r>
+      <w:del w:id="86" w:author="Alex" w:date="2015-10-29T20:50:00Z">
+        <w:r>
+          <w:rPr>
+            <w:rFonts w:ascii="Times New Roman" w:eastAsia="宋体" w:hAnsi="Times New Roman" w:cs="Times New Roman"/>
+            <w:color w:val="auto"/>
+          </w:rPr>
+          <w:delText>造就</w:delText>
+        </w:r>
+      </w:del>
+      <w:ins w:id="87" w:author="Alex" w:date="2015-10-29T20:50:00Z">
+        <w:r>
+          <w:rPr>
+            <w:rFonts w:ascii="Times New Roman" w:eastAsia="宋体" w:hAnsi="Times New Roman" w:cs="Times New Roman" w:hint="eastAsia"/>
+            <w:color w:val="auto"/>
+          </w:rPr>
+          <w:t>赋予</w:t>
+        </w:r>
+      </w:ins>
+      <w:bookmarkStart w:id="88" w:name="_GoBack"/>
+      <w:bookmarkEnd w:id="88"/>
       <w:r>
         <w:rPr>
           <w:rFonts w:ascii="Times New Roman" w:eastAsia="宋体" w:hAnsi="Times New Roman" w:cs="Times New Roman"/>
           <w:color w:val="auto"/>
         </w:rPr>
-        <w:t>造就了</w:t>
+        <w:t>了</w:t>
       </w:r>
       <w:r>
         <w:rPr>
@@ -8237,8 +8479,8 @@
         </w:rPr>
         <w:t>。</w:t>
       </w:r>
-      <w:bookmarkStart w:id="71" w:name="OLE_LINK5"/>
-      <w:bookmarkStart w:id="72" w:name="OLE_LINK6"/>
+      <w:bookmarkStart w:id="89" w:name="OLE_LINK5"/>
+      <w:bookmarkStart w:id="90" w:name="OLE_LINK6"/>
       <w:r>
         <w:rPr>
           <w:rFonts w:ascii="Times New Roman" w:eastAsia="宋体" w:hAnsi="Times New Roman" w:cs="宋体" w:hint="eastAsia"/>
@@ -8323,8 +8565,8 @@
         </w:rPr>
         <w:t>对藏族传统文化的了解程度</w:t>
       </w:r>
-      <w:bookmarkEnd w:id="71"/>
-      <w:bookmarkEnd w:id="72"/>
+      <w:bookmarkEnd w:id="89"/>
+      <w:bookmarkEnd w:id="90"/>
     </w:p>
     <w:p>
       <w:pPr>
@@ -10291,11 +10533,11 @@
         </w:rPr>
         <w:t>。</w:t>
       </w:r>
-      <w:bookmarkStart w:id="73" w:name="OLE_LINK3"/>
-      <w:bookmarkStart w:id="74" w:name="OLE_LINK4"/>
+      <w:bookmarkStart w:id="91" w:name="OLE_LINK3"/>
+      <w:bookmarkStart w:id="92" w:name="OLE_LINK4"/>
     </w:p>
-    <w:bookmarkEnd w:id="73"/>
-    <w:bookmarkEnd w:id="74"/>
+    <w:bookmarkEnd w:id="91"/>
+    <w:bookmarkEnd w:id="92"/>
     <w:p>
       <w:pPr>
         <w:widowControl w:val="0"/>
@@ -16080,8 +16322,8 @@
           <w:szCs w:val="18"/>
         </w:rPr>
       </w:pPr>
-      <w:bookmarkStart w:id="75" w:name="OLE_LINK7"/>
-      <w:bookmarkStart w:id="76" w:name="OLE_LINK8"/>
+      <w:bookmarkStart w:id="93" w:name="OLE_LINK7"/>
+      <w:bookmarkStart w:id="94" w:name="OLE_LINK8"/>
       <w:r>
         <w:rPr>
           <w:rFonts w:ascii="Times New Roman" w:eastAsia="宋体" w:hAnsi="Times New Roman" w:cs="宋体" w:hint="eastAsia"/>
@@ -16139,8 +16381,8 @@
         <w:t xml:space="preserve"> 2000, 22(4): 78-82.</w:t>
       </w:r>
     </w:p>
-    <w:bookmarkEnd w:id="75"/>
-    <w:bookmarkEnd w:id="76"/>
+    <w:bookmarkEnd w:id="93"/>
+    <w:bookmarkEnd w:id="94"/>
     <w:p>
       <w:pPr>
         <w:pStyle w:val="a6"/>
@@ -19967,7 +20209,7 @@
 </file>
 
 <file path=customXml/itemProps1.xml><?xml version="1.0" encoding="utf-8"?>
-<ds:datastoreItem xmlns:ds="http://schemas.openxmlformats.org/officeDocument/2006/customXml" ds:itemID="{8E0667C2-F569-4CBD-8B8D-B1FD1079652E}">
+<ds:datastoreItem xmlns:ds="http://schemas.openxmlformats.org/officeDocument/2006/customXml" ds:itemID="{D0C5BF16-9E16-43FF-AEEF-7460FFFB7B24}">
   <ds:schemaRefs>
     <ds:schemaRef ds:uri="http://schemas.openxmlformats.org/officeDocument/2006/bibliography"/>
   </ds:schemaRefs>
